--- a/Mid Lab Exam/software engineer.docx
+++ b/Mid Lab Exam/software engineer.docx
@@ -389,9 +389,9 @@
                 <w:lang w:val="en-AU" w:eastAsia="en-AU"/>
               </w:rPr>
               <w:drawing>
-                <wp:inline distT="0" distB="0" distL="0" distR="0" wp14:anchorId="3564C214" wp14:editId="5879C3FB">
-                  <wp:extent cx="1675744" cy="2971800"/>
-                  <wp:effectExtent l="0" t="0" r="1270" b="0"/>
+                <wp:inline distT="0" distB="0" distL="0" distR="0" wp14:anchorId="3564C214" wp14:editId="7BE166C4">
+                  <wp:extent cx="1720850" cy="2857500"/>
+                  <wp:effectExtent l="0" t="0" r="0" b="0"/>
                   <wp:docPr id="1325719321" name="Picture 1"/>
                   <wp:cNvGraphicFramePr>
                     <a:graphicFrameLocks xmlns:a="http://schemas.openxmlformats.org/drawingml/2006/main" noChangeAspect="1"/>
@@ -418,7 +418,7 @@
                         <pic:spPr bwMode="auto">
                           <a:xfrm>
                             <a:off x="0" y="0"/>
-                            <a:ext cx="1675744" cy="2971800"/>
+                            <a:ext cx="1721485" cy="2858554"/>
                           </a:xfrm>
                           <a:prstGeom prst="rect">
                             <a:avLst/>
@@ -1475,7 +1475,6 @@
               </w:rPr>
               <w:t xml:space="preserve"> </w:t>
             </w:r>
-            <w:proofErr w:type="gramStart"/>
             <w:r>
               <w:rPr>
                 <w:lang w:val="de-DE"/>
@@ -1486,21 +1485,8 @@
               <w:rPr>
                 <w:lang w:val="de-DE"/>
               </w:rPr>
-              <w:t xml:space="preserve"> </w:t>
+              <w:t xml:space="preserve"> |</w:t>
             </w:r>
-            <w:r>
-              <w:rPr>
-                <w:lang w:val="de-DE"/>
-              </w:rPr>
-              <w:t xml:space="preserve"> </w:t>
-            </w:r>
-            <w:r>
-              <w:rPr>
-                <w:lang w:val="de-DE"/>
-              </w:rPr>
-              <w:t>|</w:t>
-            </w:r>
-            <w:proofErr w:type="gramEnd"/>
             <w:r>
               <w:rPr>
                 <w:lang w:val="de-DE"/>
@@ -1641,14 +1627,14 @@
         <v:path o:extrusionok="f" gradientshapeok="t" o:connecttype="rect"/>
         <o:lock v:ext="edit" aspectratio="t"/>
       </v:shapetype>
-      <v:shape id="_x0000_i1068" type="#_x0000_t75" style="width:14pt;height:14pt;visibility:visible" o:gfxdata="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" o:bullet="t">
+      <v:shape id="_x0000_i1030" type="#_x0000_t75" style="width:14pt;height:14pt;visibility:visible" o:gfxdata="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" o:bullet="t">
         <v:imagedata r:id="rId1" o:title=""/>
       </v:shape>
     </w:pict>
   </w:numPicBullet>
   <w:numPicBullet w:numPicBulletId="1">
     <w:pict>
-      <v:shape id="_x0000_i1069" type="#_x0000_t75" style="width:14pt;height:14pt;visibility:visible" o:bullet="t">
+      <v:shape id="_x0000_i1031" type="#_x0000_t75" style="width:14pt;height:14pt;visibility:visible" o:bullet="t">
         <v:imagedata r:id="rId2" o:title=""/>
       </v:shape>
     </w:pict>
@@ -2637,6 +2623,7 @@
   <w:style w:type="character" w:default="1" w:styleId="DefaultParagraphFont">
     <w:name w:val="Default Paragraph Font"/>
     <w:uiPriority w:val="1"/>
+    <w:semiHidden/>
     <w:unhideWhenUsed/>
   </w:style>
   <w:style w:type="table" w:default="1" w:styleId="TableNormal">
@@ -3282,10 +3269,7 @@
             <w:pStyle w:val="537A9E21295246EAA48159C647E8BF73"/>
           </w:pPr>
           <w:r>
-            <w:t xml:space="preserve">Led design projects from concept to completion, </w:t>
-          </w:r>
-          <w:r>
-            <w:t>collaborating with clients on various design projects, including branding, editorial, and environmental design</w:t>
+            <w:t>Led design projects from concept to completion, collaborating with clients on various design projects, including branding, editorial, and environmental design</w:t>
           </w:r>
           <w:r>
             <w:t>.</w:t>
@@ -3487,7 +3471,10 @@
   <w:rsids>
     <w:rsidRoot w:val="00773B54"/>
     <w:rsid w:val="00442DB7"/>
+    <w:rsid w:val="004F6B6F"/>
     <w:rsid w:val="00773B54"/>
+    <w:rsid w:val="00990133"/>
+    <w:rsid w:val="00D943B9"/>
   </w:rsids>
   <m:mathPr>
     <m:mathFont m:val="Cambria Math"/>
@@ -3938,48 +3925,15 @@
     <w:semiHidden/>
     <w:unhideWhenUsed/>
   </w:style>
-  <w:style w:type="paragraph" w:customStyle="1" w:styleId="DCFA916BC1674DF6B77DBC30F338D804">
-    <w:name w:val="DCFA916BC1674DF6B77DBC30F338D804"/>
-  </w:style>
-  <w:style w:type="paragraph" w:customStyle="1" w:styleId="8920B4BAE47B46BA9E42CEC3C8AF6E18">
-    <w:name w:val="8920B4BAE47B46BA9E42CEC3C8AF6E18"/>
-  </w:style>
   <w:style w:type="paragraph" w:customStyle="1" w:styleId="F94565AEF7B94F10B2FEB51B6AF61FD1">
     <w:name w:val="F94565AEF7B94F10B2FEB51B6AF61FD1"/>
   </w:style>
-  <w:style w:type="paragraph" w:customStyle="1" w:styleId="494D16D37F4C4AEC888F51125D1D369F">
-    <w:name w:val="494D16D37F4C4AEC888F51125D1D369F"/>
-  </w:style>
   <w:style w:type="paragraph" w:customStyle="1" w:styleId="6F12EDB965124E198A203F7C83E0AD90">
     <w:name w:val="6F12EDB965124E198A203F7C83E0AD90"/>
   </w:style>
-  <w:style w:type="paragraph" w:customStyle="1" w:styleId="08E594082FC647EAB9FBE2C44BC7459A">
-    <w:name w:val="08E594082FC647EAB9FBE2C44BC7459A"/>
-  </w:style>
-  <w:style w:type="paragraph" w:customStyle="1" w:styleId="A6FB340C509A4D118B7476755DE8BDE8">
-    <w:name w:val="A6FB340C509A4D118B7476755DE8BDE8"/>
-  </w:style>
-  <w:style w:type="paragraph" w:customStyle="1" w:styleId="A16FA91B28544EE0B397E3791F251710">
-    <w:name w:val="A16FA91B28544EE0B397E3791F251710"/>
-  </w:style>
-  <w:style w:type="paragraph" w:customStyle="1" w:styleId="387E9F03C42B4FC89D9E95F403464B6B">
-    <w:name w:val="387E9F03C42B4FC89D9E95F403464B6B"/>
-  </w:style>
   <w:style w:type="paragraph" w:customStyle="1" w:styleId="B02530270C414B0798D62EFF0D6F7F1E">
     <w:name w:val="B02530270C414B0798D62EFF0D6F7F1E"/>
   </w:style>
-  <w:style w:type="paragraph" w:customStyle="1" w:styleId="CF7C0E5458DB4F14A4DABD6A679BE4AA">
-    <w:name w:val="CF7C0E5458DB4F14A4DABD6A679BE4AA"/>
-  </w:style>
-  <w:style w:type="paragraph" w:customStyle="1" w:styleId="5FD0665946E3476EB7DD2E44139A44BD">
-    <w:name w:val="5FD0665946E3476EB7DD2E44139A44BD"/>
-  </w:style>
-  <w:style w:type="paragraph" w:customStyle="1" w:styleId="8BDCAFF758E143EEB3BFBEB7A55EBB8C">
-    <w:name w:val="8BDCAFF758E143EEB3BFBEB7A55EBB8C"/>
-  </w:style>
-  <w:style w:type="paragraph" w:customStyle="1" w:styleId="4553120BFC7242F586AAEBDE93B94D31">
-    <w:name w:val="4553120BFC7242F586AAEBDE93B94D31"/>
-  </w:style>
   <w:style w:type="paragraph" w:customStyle="1" w:styleId="DC4319443F9A471197DE6AE0919E9858">
     <w:name w:val="DC4319443F9A471197DE6AE0919E9858"/>
   </w:style>
@@ -3998,30 +3952,9 @@
   <w:style w:type="paragraph" w:customStyle="1" w:styleId="68A7C1AFF9FF4BE0A70E0B4473A93E2C">
     <w:name w:val="68A7C1AFF9FF4BE0A70E0B4473A93E2C"/>
   </w:style>
-  <w:style w:type="paragraph" w:customStyle="1" w:styleId="3FCB2EF9235B478DB6A802B57848A00F">
-    <w:name w:val="3FCB2EF9235B478DB6A802B57848A00F"/>
-  </w:style>
-  <w:style w:type="paragraph" w:customStyle="1" w:styleId="EFCCB5FB93884BDE891064B92FC40411">
-    <w:name w:val="EFCCB5FB93884BDE891064B92FC40411"/>
-  </w:style>
-  <w:style w:type="paragraph" w:customStyle="1" w:styleId="C97DA70D22B9494BB995671786146BE6">
-    <w:name w:val="C97DA70D22B9494BB995671786146BE6"/>
-  </w:style>
-  <w:style w:type="paragraph" w:customStyle="1" w:styleId="25CC55A41D03426AAB5F0385C0A4C228">
-    <w:name w:val="25CC55A41D03426AAB5F0385C0A4C228"/>
-  </w:style>
-  <w:style w:type="paragraph" w:customStyle="1" w:styleId="F1C4BA71CA6549BDB511F9218D05BDFF">
-    <w:name w:val="F1C4BA71CA6549BDB511F9218D05BDFF"/>
-  </w:style>
   <w:style w:type="paragraph" w:customStyle="1" w:styleId="A40DFB24580F4463BCD8F25CCA73D41D">
     <w:name w:val="A40DFB24580F4463BCD8F25CCA73D41D"/>
   </w:style>
-  <w:style w:type="paragraph" w:customStyle="1" w:styleId="6BFF7AEA462A46C59EE1440922AD5E69">
-    <w:name w:val="6BFF7AEA462A46C59EE1440922AD5E69"/>
-  </w:style>
-  <w:style w:type="paragraph" w:customStyle="1" w:styleId="4CC52764C2DE40278931E8D34517962A">
-    <w:name w:val="4CC52764C2DE40278931E8D34517962A"/>
-  </w:style>
   <w:style w:type="paragraph" w:customStyle="1" w:styleId="B1A20F76FE874B0BA7A15832648647C1">
     <w:name w:val="B1A20F76FE874B0BA7A15832648647C1"/>
   </w:style>
@@ -4030,12 +3963,6 @@
   </w:style>
   <w:style w:type="paragraph" w:customStyle="1" w:styleId="A0AF36D654ED4696A35C228DE640D79C">
     <w:name w:val="A0AF36D654ED4696A35C228DE640D79C"/>
-  </w:style>
-  <w:style w:type="paragraph" w:customStyle="1" w:styleId="6CA26911BFEA4F3C86B95BFA67485ECA">
-    <w:name w:val="6CA26911BFEA4F3C86B95BFA67485ECA"/>
-  </w:style>
-  <w:style w:type="paragraph" w:customStyle="1" w:styleId="0E2C87EC732C4C05B545ED3BBCA69146">
-    <w:name w:val="0E2C87EC732C4C05B545ED3BBCA69146"/>
   </w:style>
   <w:style w:type="paragraph" w:customStyle="1" w:styleId="4FECE684D8E747DD82D189940F1C3EB5">
     <w:name w:val="4FECE684D8E747DD82D189940F1C3EB5"/>
@@ -4255,12 +4182,23 @@
 </file>
 
 <file path=customXml/item1.xml><?xml version="1.0" encoding="utf-8"?>
-<?mso-contentType ?>
-<FormTemplates xmlns="http://schemas.microsoft.com/sharepoint/v3/contenttype/forms">
-  <Display>DocumentLibraryForm</Display>
-  <Edit>DocumentLibraryForm</Edit>
-  <New>DocumentLibraryForm</New>
-</FormTemplates>
+<p:properties xmlns:p="http://schemas.microsoft.com/office/2006/metadata/properties" xmlns:xsi="http://www.w3.org/2001/XMLSchema-instance" xmlns:pc="http://schemas.microsoft.com/office/infopath/2007/PartnerControls">
+  <documentManagement>
+    <Background xmlns="71af3243-3dd4-4a8d-8c0d-dd76da1f02a5">false</Background>
+    <Status xmlns="71af3243-3dd4-4a8d-8c0d-dd76da1f02a5">Not started</Status>
+    <_ip_UnifiedCompliancePolicyUIAction xmlns="http://schemas.microsoft.com/sharepoint/v3" xsi:nil="true"/>
+    <Image xmlns="71af3243-3dd4-4a8d-8c0d-dd76da1f02a5">
+      <Url xsi:nil="true"/>
+      <Description xsi:nil="true"/>
+    </Image>
+    <_ip_UnifiedCompliancePolicyProperties xmlns="http://schemas.microsoft.com/sharepoint/v3" xsi:nil="true"/>
+    <ImageTagsTaxHTField xmlns="71af3243-3dd4-4a8d-8c0d-dd76da1f02a5">
+      <Terms xmlns="http://schemas.microsoft.com/office/infopath/2007/PartnerControls"/>
+    </ImageTagsTaxHTField>
+    <TaxCatchAll xmlns="230e9df3-be65-4c73-a93b-d1236ebd677e" xsi:nil="true"/>
+    <MediaServiceKeyPoints xmlns="71af3243-3dd4-4a8d-8c0d-dd76da1f02a5" xsi:nil="true"/>
+  </documentManagement>
+</p:properties>
 </file>
 
 <file path=customXml/item2.xml><?xml version="1.0" encoding="utf-8"?>
@@ -4564,29 +4502,22 @@
 </file>
 
 <file path=customXml/item3.xml><?xml version="1.0" encoding="utf-8"?>
-<p:properties xmlns:p="http://schemas.microsoft.com/office/2006/metadata/properties" xmlns:xsi="http://www.w3.org/2001/XMLSchema-instance" xmlns:pc="http://schemas.microsoft.com/office/infopath/2007/PartnerControls">
-  <documentManagement>
-    <Background xmlns="71af3243-3dd4-4a8d-8c0d-dd76da1f02a5">false</Background>
-    <Status xmlns="71af3243-3dd4-4a8d-8c0d-dd76da1f02a5">Not started</Status>
-    <_ip_UnifiedCompliancePolicyUIAction xmlns="http://schemas.microsoft.com/sharepoint/v3" xsi:nil="true"/>
-    <Image xmlns="71af3243-3dd4-4a8d-8c0d-dd76da1f02a5">
-      <Url xsi:nil="true"/>
-      <Description xsi:nil="true"/>
-    </Image>
-    <_ip_UnifiedCompliancePolicyProperties xmlns="http://schemas.microsoft.com/sharepoint/v3" xsi:nil="true"/>
-    <ImageTagsTaxHTField xmlns="71af3243-3dd4-4a8d-8c0d-dd76da1f02a5">
-      <Terms xmlns="http://schemas.microsoft.com/office/infopath/2007/PartnerControls"/>
-    </ImageTagsTaxHTField>
-    <TaxCatchAll xmlns="230e9df3-be65-4c73-a93b-d1236ebd677e" xsi:nil="true"/>
-    <MediaServiceKeyPoints xmlns="71af3243-3dd4-4a8d-8c0d-dd76da1f02a5" xsi:nil="true"/>
-  </documentManagement>
-</p:properties>
+<?mso-contentType ?>
+<FormTemplates xmlns="http://schemas.microsoft.com/sharepoint/v3/contenttype/forms">
+  <Display>DocumentLibraryForm</Display>
+  <Edit>DocumentLibraryForm</Edit>
+  <New>DocumentLibraryForm</New>
+</FormTemplates>
 </file>
 
 <file path=customXml/itemProps1.xml><?xml version="1.0" encoding="utf-8"?>
-<ds:datastoreItem xmlns:ds="http://schemas.openxmlformats.org/officeDocument/2006/customXml" ds:itemID="{03FB7213-2BA4-451D-B09A-DA06ACE9DE90}">
+<ds:datastoreItem xmlns:ds="http://schemas.openxmlformats.org/officeDocument/2006/customXml" ds:itemID="{3C3BDD79-9F82-45D3-BCB2-39F0E447E440}">
   <ds:schemaRefs>
-    <ds:schemaRef ds:uri="http://schemas.microsoft.com/sharepoint/v3/contenttype/forms"/>
+    <ds:schemaRef ds:uri="http://schemas.microsoft.com/office/2006/metadata/properties"/>
+    <ds:schemaRef ds:uri="http://schemas.microsoft.com/office/infopath/2007/PartnerControls"/>
+    <ds:schemaRef ds:uri="71af3243-3dd4-4a8d-8c0d-dd76da1f02a5"/>
+    <ds:schemaRef ds:uri="http://schemas.microsoft.com/sharepoint/v3"/>
+    <ds:schemaRef ds:uri="230e9df3-be65-4c73-a93b-d1236ebd677e"/>
   </ds:schemaRefs>
 </ds:datastoreItem>
 </file>
@@ -4613,13 +4544,9 @@
 </file>
 
 <file path=customXml/itemProps3.xml><?xml version="1.0" encoding="utf-8"?>
-<ds:datastoreItem xmlns:ds="http://schemas.openxmlformats.org/officeDocument/2006/customXml" ds:itemID="{3C3BDD79-9F82-45D3-BCB2-39F0E447E440}">
+<ds:datastoreItem xmlns:ds="http://schemas.openxmlformats.org/officeDocument/2006/customXml" ds:itemID="{03FB7213-2BA4-451D-B09A-DA06ACE9DE90}">
   <ds:schemaRefs>
-    <ds:schemaRef ds:uri="http://schemas.microsoft.com/office/2006/metadata/properties"/>
-    <ds:schemaRef ds:uri="http://schemas.microsoft.com/office/infopath/2007/PartnerControls"/>
-    <ds:schemaRef ds:uri="71af3243-3dd4-4a8d-8c0d-dd76da1f02a5"/>
-    <ds:schemaRef ds:uri="http://schemas.microsoft.com/sharepoint/v3"/>
-    <ds:schemaRef ds:uri="230e9df3-be65-4c73-a93b-d1236ebd677e"/>
+    <ds:schemaRef ds:uri="http://schemas.microsoft.com/sharepoint/v3/contenttype/forms"/>
   </ds:schemaRefs>
 </ds:datastoreItem>
 </file>
